--- a/bases de données/mongodb/Exercice 4.docx
+++ b/bases de données/mongodb/Exercice 4.docx
@@ -150,8 +150,9 @@
         <w:pStyle w:val="Paragraphedeliste"/>
         <w:numPr>
           <w:ilvl w:val="0"/>
-          <w:numId w:val="10"/>
+          <w:numId w:val="11"/>
         </w:numPr>
+        <w:ind w:left="709"/>
         <w:rPr>
           <w:sz w:val="20"/>
           <w:szCs w:val="20"/>
@@ -176,160 +177,15 @@
         <w:t>movies</w:t>
       </w:r>
       <w:proofErr w:type="spellEnd"/>
-      <w:r>
-        <w:rPr>
-          <w:sz w:val="20"/>
-          <w:szCs w:val="20"/>
-          <w:lang w:val="fr-FR"/>
-        </w:rPr>
-        <w:br/>
-      </w:r>
-      <w:proofErr w:type="spellStart"/>
-      <w:proofErr w:type="gramStart"/>
-      <w:r>
-        <w:rPr>
-          <w:sz w:val="20"/>
-          <w:szCs w:val="20"/>
-          <w:lang w:val="fr-FR"/>
-        </w:rPr>
-        <w:t>db.movies</w:t>
-      </w:r>
-      <w:proofErr w:type="gramEnd"/>
-      <w:r>
-        <w:rPr>
-          <w:sz w:val="20"/>
-          <w:szCs w:val="20"/>
-          <w:lang w:val="fr-FR"/>
-        </w:rPr>
-        <w:t>.insertOne</w:t>
-      </w:r>
-      <w:proofErr w:type="spellEnd"/>
-      <w:r>
-        <w:rPr>
-          <w:sz w:val="20"/>
-          <w:szCs w:val="20"/>
-          <w:lang w:val="fr-FR"/>
-        </w:rPr>
-        <w:t>({</w:t>
-      </w:r>
-      <w:r>
-        <w:rPr>
-          <w:sz w:val="20"/>
-          <w:szCs w:val="20"/>
-          <w:lang w:val="fr-FR"/>
-        </w:rPr>
-        <w:t>"_id": "007"</w:t>
-      </w:r>
-      <w:r>
-        <w:rPr>
-          <w:sz w:val="20"/>
-          <w:szCs w:val="20"/>
-          <w:lang w:val="fr-FR"/>
-        </w:rPr>
-        <w:t>,</w:t>
-      </w:r>
-      <w:r>
-        <w:rPr>
-          <w:sz w:val="20"/>
-          <w:szCs w:val="20"/>
-          <w:lang w:val="fr-FR"/>
-        </w:rPr>
-        <w:t>title :</w:t>
-      </w:r>
-      <w:r>
-        <w:rPr>
-          <w:sz w:val="20"/>
-          <w:szCs w:val="20"/>
-          <w:lang w:val="fr-FR"/>
-        </w:rPr>
-        <w:t xml:space="preserve"> "</w:t>
-      </w:r>
-      <w:r>
-        <w:rPr>
-          <w:sz w:val="20"/>
-          <w:szCs w:val="20"/>
-          <w:lang w:val="fr-FR"/>
-        </w:rPr>
-        <w:t>mission impossible</w:t>
-      </w:r>
-      <w:r>
-        <w:rPr>
-          <w:sz w:val="20"/>
-          <w:szCs w:val="20"/>
-          <w:lang w:val="fr-FR"/>
-        </w:rPr>
-        <w:t>",</w:t>
-      </w:r>
-      <w:proofErr w:type="spellStart"/>
-      <w:r>
-        <w:rPr>
-          <w:sz w:val="20"/>
-          <w:szCs w:val="20"/>
-          <w:lang w:val="fr-FR"/>
-        </w:rPr>
-        <w:t>year</w:t>
-      </w:r>
-      <w:proofErr w:type="spellEnd"/>
-      <w:r>
-        <w:rPr>
-          <w:sz w:val="20"/>
-          <w:szCs w:val="20"/>
-          <w:lang w:val="fr-FR"/>
-        </w:rPr>
-        <w:t xml:space="preserve"> : 2023,cast :["tom </w:t>
-      </w:r>
-      <w:proofErr w:type="spellStart"/>
-      <w:r>
-        <w:rPr>
-          <w:sz w:val="20"/>
-          <w:szCs w:val="20"/>
-          <w:lang w:val="fr-FR"/>
-        </w:rPr>
-        <w:t>cruise</w:t>
-      </w:r>
-      <w:proofErr w:type="spellEnd"/>
-      <w:r>
-        <w:rPr>
-          <w:sz w:val="20"/>
-          <w:szCs w:val="20"/>
-          <w:lang w:val="fr-FR"/>
-        </w:rPr>
-        <w:t> "],</w:t>
-      </w:r>
-      <w:proofErr w:type="spellStart"/>
-      <w:r>
-        <w:rPr>
-          <w:sz w:val="20"/>
-          <w:szCs w:val="20"/>
-          <w:lang w:val="fr-FR"/>
-        </w:rPr>
-        <w:t>imdb</w:t>
-      </w:r>
-      <w:proofErr w:type="spellEnd"/>
-      <w:r>
-        <w:rPr>
-          <w:sz w:val="20"/>
-          <w:szCs w:val="20"/>
-          <w:lang w:val="fr-FR"/>
-        </w:rPr>
-        <w:t> :{rating :2,votes :100}</w:t>
-      </w:r>
-      <w:r>
-        <w:rPr>
-          <w:sz w:val="20"/>
-          <w:szCs w:val="20"/>
-          <w:lang w:val="fr-FR"/>
-        </w:rPr>
-        <w:t>})</w:t>
-      </w:r>
     </w:p>
     <w:p>
       <w:pPr>
         <w:pStyle w:val="Paragraphedeliste"/>
         <w:numPr>
           <w:ilvl w:val="0"/>
-          <w:numId w:val="10"/>
+          <w:numId w:val="11"/>
         </w:numPr>
+        <w:ind w:left="709"/>
         <w:rPr>
           <w:sz w:val="20"/>
           <w:szCs w:val="20"/>
@@ -343,189 +199,6 @@
           <w:lang w:val="fr-FR"/>
         </w:rPr>
         <w:t>Modifier l’année du film ajouté à 2022</w:t>
-      </w:r>
-    </w:p>
-    <w:p>
-      <w:pPr>
-        <w:ind w:left="360"/>
-        <w:rPr>
-          <w:sz w:val="20"/>
-          <w:szCs w:val="20"/>
-          <w:lang w:val="fr-FR"/>
-        </w:rPr>
-      </w:pPr>
-      <w:proofErr w:type="spellStart"/>
-      <w:proofErr w:type="gramStart"/>
-      <w:r>
-        <w:rPr>
-          <w:sz w:val="20"/>
-          <w:szCs w:val="20"/>
-          <w:lang w:val="fr-FR"/>
-        </w:rPr>
-        <w:t>db.movies</w:t>
-      </w:r>
-      <w:proofErr w:type="gramEnd"/>
-      <w:r>
-        <w:rPr>
-          <w:sz w:val="20"/>
-          <w:szCs w:val="20"/>
-          <w:lang w:val="fr-FR"/>
-        </w:rPr>
-        <w:t>.</w:t>
-      </w:r>
-      <w:r>
-        <w:rPr>
-          <w:sz w:val="20"/>
-          <w:szCs w:val="20"/>
-          <w:lang w:val="fr-FR"/>
-        </w:rPr>
-        <w:t>updateOne</w:t>
-      </w:r>
-      <w:proofErr w:type="spellEnd"/>
-      <w:r>
-        <w:rPr>
-          <w:sz w:val="20"/>
-          <w:szCs w:val="20"/>
-          <w:lang w:val="fr-FR"/>
-        </w:rPr>
-        <w:t>({</w:t>
-      </w:r>
-      <w:r>
-        <w:rPr>
-          <w:sz w:val="20"/>
-          <w:szCs w:val="20"/>
-          <w:lang w:val="fr-FR"/>
-        </w:rPr>
-        <w:t>_id</w:t>
-      </w:r>
-      <w:r>
-        <w:rPr>
-          <w:sz w:val="20"/>
-          <w:szCs w:val="20"/>
-          <w:lang w:val="fr-FR"/>
-        </w:rPr>
-        <w:t xml:space="preserve"> : </w:t>
-      </w:r>
-      <w:proofErr w:type="spellStart"/>
-      <w:r>
-        <w:rPr>
-          <w:rStyle w:val="lg-highlight-title"/>
-          <w:rFonts w:ascii="Courier New" w:hAnsi="Courier New" w:cs="Courier New"/>
-          <w:color w:val="F9FBFA"/>
-          <w:sz w:val="20"/>
-          <w:szCs w:val="20"/>
-          <w:shd w:val="clear" w:color="auto" w:fill="21313C"/>
-          <w:lang w:val="fr-FR"/>
-        </w:rPr>
-        <w:t>ObjectId</w:t>
-      </w:r>
-      <w:proofErr w:type="spellEnd"/>
-      <w:r>
-        <w:rPr>
-          <w:rFonts w:ascii="Courier New" w:hAnsi="Courier New" w:cs="Courier New"/>
-          <w:color w:val="F9FBFA"/>
-          <w:sz w:val="20"/>
-          <w:szCs w:val="20"/>
-          <w:shd w:val="clear" w:color="auto" w:fill="21313C"/>
-          <w:lang w:val="fr-FR"/>
-        </w:rPr>
-        <w:t>(</w:t>
-      </w:r>
-      <w:r>
-        <w:rPr>
-          <w:rStyle w:val="lg-highlight-string"/>
-          <w:b/>
-          <w:bCs/>
-          <w:color w:val="35DE7B"/>
-          <w:shd w:val="clear" w:color="auto" w:fill="21313C"/>
-          <w:lang w:val="fr-FR"/>
-        </w:rPr>
-        <w:t>"636a51b7edb7fb152260d373"</w:t>
-      </w:r>
-      <w:r>
-        <w:rPr>
-          <w:rFonts w:ascii="Courier New" w:hAnsi="Courier New" w:cs="Courier New"/>
-          <w:color w:val="F9FBFA"/>
-          <w:sz w:val="20"/>
-          <w:szCs w:val="20"/>
-          <w:shd w:val="clear" w:color="auto" w:fill="21313C"/>
-          <w:lang w:val="fr-FR"/>
-        </w:rPr>
-        <w:t>)</w:t>
-      </w:r>
-      <w:r>
-        <w:rPr>
-          <w:sz w:val="20"/>
-          <w:szCs w:val="20"/>
-          <w:lang w:val="fr-FR"/>
-        </w:rPr>
-        <w:t>},{</w:t>
-      </w:r>
-      <w:r>
-        <w:rPr>
-          <w:sz w:val="20"/>
-          <w:szCs w:val="20"/>
-          <w:lang w:val="fr-FR"/>
-        </w:rPr>
-        <w:t>$set</w:t>
-      </w:r>
-      <w:r>
-        <w:rPr>
-          <w:sz w:val="20"/>
-          <w:szCs w:val="20"/>
-          <w:lang w:val="fr-FR"/>
-        </w:rPr>
-        <w:t> :</w:t>
-      </w:r>
-      <w:r>
-        <w:rPr>
-          <w:sz w:val="20"/>
-          <w:szCs w:val="20"/>
-          <w:lang w:val="fr-FR"/>
-        </w:rPr>
-        <w:t xml:space="preserve"> </w:t>
-      </w:r>
-      <w:r>
-        <w:rPr>
-          <w:sz w:val="20"/>
-          <w:szCs w:val="20"/>
-          <w:lang w:val="fr-FR"/>
-        </w:rPr>
-        <w:t>{</w:t>
-      </w:r>
-      <w:proofErr w:type="spellStart"/>
-      <w:r>
-        <w:rPr>
-          <w:sz w:val="20"/>
-          <w:szCs w:val="20"/>
-          <w:lang w:val="fr-FR"/>
-        </w:rPr>
-        <w:t>year</w:t>
-      </w:r>
-      <w:proofErr w:type="spellEnd"/>
-      <w:r>
-        <w:rPr>
-          <w:sz w:val="20"/>
-          <w:szCs w:val="20"/>
-          <w:lang w:val="fr-FR"/>
-        </w:rPr>
-        <w:t> : 202</w:t>
-      </w:r>
-      <w:r>
-        <w:rPr>
-          <w:sz w:val="20"/>
-          <w:szCs w:val="20"/>
-          <w:lang w:val="fr-FR"/>
-        </w:rPr>
-        <w:t>2</w:t>
-      </w:r>
-      <w:r>
-        <w:rPr>
-          <w:sz w:val="20"/>
-          <w:szCs w:val="20"/>
-          <w:lang w:val="fr-FR"/>
-        </w:rPr>
-        <w:t xml:space="preserve"> }})</w:t>
       </w:r>
     </w:p>
     <w:p>
@@ -533,8 +206,9 @@
         <w:pStyle w:val="Paragraphedeliste"/>
         <w:numPr>
           <w:ilvl w:val="0"/>
-          <w:numId w:val="10"/>
+          <w:numId w:val="11"/>
         </w:numPr>
+        <w:ind w:left="709"/>
         <w:rPr>
           <w:sz w:val="20"/>
           <w:szCs w:val="20"/>
@@ -548,96 +222,6 @@
           <w:lang w:val="fr-FR"/>
         </w:rPr>
         <w:t>Supprimez le film que vous avez ajouté</w:t>
-      </w:r>
-    </w:p>
-    <w:p>
-      <w:pPr>
-        <w:rPr>
-          <w:sz w:val="20"/>
-          <w:szCs w:val="20"/>
-        </w:rPr>
-      </w:pPr>
-      <w:proofErr w:type="spellStart"/>
-      <w:proofErr w:type="gramStart"/>
-      <w:r>
-        <w:rPr>
-          <w:sz w:val="20"/>
-          <w:szCs w:val="20"/>
-        </w:rPr>
-        <w:t>db.movies</w:t>
-      </w:r>
-      <w:proofErr w:type="gramEnd"/>
-      <w:r>
-        <w:rPr>
-          <w:sz w:val="20"/>
-          <w:szCs w:val="20"/>
-        </w:rPr>
-        <w:t>.deleteOne</w:t>
-      </w:r>
-      <w:proofErr w:type="spellEnd"/>
-      <w:r>
-        <w:rPr>
-          <w:sz w:val="20"/>
-          <w:szCs w:val="20"/>
-        </w:rPr>
-        <w:t xml:space="preserve">({_id : </w:t>
-      </w:r>
-      <w:proofErr w:type="spellStart"/>
-      <w:r>
-        <w:rPr>
-          <w:rStyle w:val="lg-highlight-title"/>
-          <w:rFonts w:ascii="Courier New" w:hAnsi="Courier New" w:cs="Courier New"/>
-          <w:color w:val="F9FBFA"/>
-          <w:sz w:val="20"/>
-          <w:szCs w:val="20"/>
-          <w:shd w:val="clear" w:color="auto" w:fill="21313C"/>
-        </w:rPr>
-        <w:t>ObjectId</w:t>
-      </w:r>
-      <w:proofErr w:type="spellEnd"/>
-      <w:r>
-        <w:rPr>
-          <w:rFonts w:ascii="Courier New" w:hAnsi="Courier New" w:cs="Courier New"/>
-          <w:color w:val="F9FBFA"/>
-          <w:sz w:val="20"/>
-          <w:szCs w:val="20"/>
-          <w:shd w:val="clear" w:color="auto" w:fill="21313C"/>
-        </w:rPr>
-        <w:t>(</w:t>
-      </w:r>
-      <w:r>
-        <w:rPr>
-          <w:rStyle w:val="lg-highlight-string"/>
-          <w:b/>
-          <w:bCs/>
-          <w:color w:val="35DE7B"/>
-          <w:shd w:val="clear" w:color="auto" w:fill="21313C"/>
-        </w:rPr>
-        <w:t>"636a51b7edb7fb152260d373"</w:t>
-      </w:r>
-      <w:r>
-        <w:rPr>
-          <w:rFonts w:ascii="Courier New" w:hAnsi="Courier New" w:cs="Courier New"/>
-          <w:color w:val="F9FBFA"/>
-          <w:sz w:val="20"/>
-          <w:szCs w:val="20"/>
-          <w:shd w:val="clear" w:color="auto" w:fill="21313C"/>
-        </w:rPr>
-        <w:t>)</w:t>
-      </w:r>
-      <w:r>
-        <w:rPr>
-          <w:sz w:val="20"/>
-          <w:szCs w:val="20"/>
-        </w:rPr>
-        <w:t>}</w:t>
-      </w:r>
-      <w:r>
-        <w:rPr>
-          <w:sz w:val="20"/>
-          <w:szCs w:val="20"/>
-        </w:rPr>
-        <w:t>)</w:t>
       </w:r>
     </w:p>
     <w:p>
@@ -645,9 +229,10 @@
         <w:pStyle w:val="Paragraphedeliste"/>
         <w:numPr>
           <w:ilvl w:val="0"/>
-          <w:numId w:val="10"/>
+          <w:numId w:val="11"/>
         </w:numPr>
         <w:shd w:val="clear" w:color="auto" w:fill="FFFFFF"/>
+        <w:ind w:left="709"/>
         <w:rPr>
           <w:rFonts w:ascii="Source Code Pro" w:eastAsia="Times New Roman" w:hAnsi="Source Code Pro" w:cs="Times New Roman"/>
           <w:color w:val="145A32"/>
@@ -751,227 +336,12 @@
     </w:p>
     <w:p>
       <w:pPr>
-        <w:shd w:val="clear" w:color="auto" w:fill="FFFFFF"/>
-        <w:rPr>
-          <w:rFonts w:ascii="Source Code Pro" w:eastAsia="Times New Roman" w:hAnsi="Source Code Pro" w:cs="Times New Roman"/>
-          <w:color w:val="145A32"/>
-          <w:sz w:val="18"/>
-          <w:szCs w:val="18"/>
-          <w:lang w:eastAsia="fr-FR"/>
-        </w:rPr>
-      </w:pPr>
-      <w:proofErr w:type="spellStart"/>
-      <w:proofErr w:type="gramStart"/>
-      <w:r>
-        <w:rPr>
-          <w:sz w:val="20"/>
-          <w:szCs w:val="20"/>
-        </w:rPr>
-        <w:t>db.movies</w:t>
-      </w:r>
-      <w:proofErr w:type="gramEnd"/>
-      <w:r>
-        <w:rPr>
-          <w:sz w:val="20"/>
-          <w:szCs w:val="20"/>
-        </w:rPr>
-        <w:t>.</w:t>
-      </w:r>
-      <w:r>
-        <w:rPr>
-          <w:sz w:val="20"/>
-          <w:szCs w:val="20"/>
-        </w:rPr>
-        <w:t>replaceOne</w:t>
-      </w:r>
-      <w:proofErr w:type="spellEnd"/>
-      <w:r>
-        <w:rPr>
-          <w:sz w:val="20"/>
-          <w:szCs w:val="20"/>
-        </w:rPr>
-        <w:t>(</w:t>
-      </w:r>
-      <w:r>
-        <w:rPr>
-          <w:sz w:val="20"/>
-          <w:szCs w:val="20"/>
-        </w:rPr>
-        <w:t>{</w:t>
-      </w:r>
-      <w:r>
-        <w:rPr>
-          <w:sz w:val="20"/>
-          <w:szCs w:val="20"/>
-        </w:rPr>
-        <w:t>"</w:t>
-      </w:r>
-      <w:r>
-        <w:rPr>
-          <w:sz w:val="20"/>
-          <w:szCs w:val="20"/>
-        </w:rPr>
-        <w:t>_id</w:t>
-      </w:r>
-      <w:r>
-        <w:rPr>
-          <w:sz w:val="20"/>
-          <w:szCs w:val="20"/>
-        </w:rPr>
-        <w:t xml:space="preserve">": </w:t>
-      </w:r>
-      <w:r>
-        <w:rPr>
-          <w:sz w:val="20"/>
-          <w:szCs w:val="20"/>
-        </w:rPr>
-        <w:t>"007"</w:t>
-      </w:r>
-      <w:r>
-        <w:rPr>
-          <w:sz w:val="20"/>
-          <w:szCs w:val="20"/>
-        </w:rPr>
-        <w:t>}</w:t>
-      </w:r>
-      <w:r>
-        <w:rPr>
-          <w:sz w:val="20"/>
-          <w:szCs w:val="20"/>
-        </w:rPr>
-        <w:t>,</w:t>
-      </w:r>
-      <w:r>
-        <w:rPr>
-          <w:sz w:val="20"/>
-          <w:szCs w:val="20"/>
-        </w:rPr>
-        <w:t>{</w:t>
-      </w:r>
-      <w:r>
-        <w:rPr>
-          <w:sz w:val="20"/>
-          <w:szCs w:val="20"/>
-        </w:rPr>
-        <w:t>_id</w:t>
-      </w:r>
-      <w:r>
-        <w:rPr>
-          <w:sz w:val="20"/>
-          <w:szCs w:val="20"/>
-        </w:rPr>
-        <w:t>:</w:t>
-      </w:r>
-      <w:r>
-        <w:rPr>
-          <w:sz w:val="20"/>
-          <w:szCs w:val="20"/>
-        </w:rPr>
-        <w:t>"007",</w:t>
-      </w:r>
-      <w:r>
-        <w:rPr>
-          <w:sz w:val="20"/>
-          <w:szCs w:val="20"/>
-        </w:rPr>
-        <w:t>title : "</w:t>
-      </w:r>
-      <w:r>
-        <w:rPr>
-          <w:sz w:val="20"/>
-          <w:szCs w:val="20"/>
-        </w:rPr>
-        <w:t xml:space="preserve">mission </w:t>
-      </w:r>
-      <w:proofErr w:type="spellStart"/>
-      <w:r>
-        <w:rPr>
-          <w:sz w:val="20"/>
-          <w:szCs w:val="20"/>
-        </w:rPr>
-        <w:t>impossible</w:t>
-      </w:r>
-      <w:r>
-        <w:rPr>
-          <w:sz w:val="20"/>
-          <w:szCs w:val="20"/>
-        </w:rPr>
-        <w:t>",year</w:t>
-      </w:r>
-      <w:proofErr w:type="spellEnd"/>
-      <w:r>
-        <w:rPr>
-          <w:sz w:val="20"/>
-          <w:szCs w:val="20"/>
-        </w:rPr>
-        <w:t> : 2023,cast :["tom cruise "],</w:t>
-      </w:r>
-      <w:proofErr w:type="spellStart"/>
-      <w:r>
-        <w:rPr>
-          <w:sz w:val="20"/>
-          <w:szCs w:val="20"/>
-        </w:rPr>
-        <w:t>imdb</w:t>
-      </w:r>
-      <w:proofErr w:type="spellEnd"/>
-      <w:r>
-        <w:rPr>
-          <w:sz w:val="20"/>
-          <w:szCs w:val="20"/>
-        </w:rPr>
-        <w:t> :{rating :</w:t>
-      </w:r>
-      <w:r>
-        <w:rPr>
-          <w:sz w:val="20"/>
-          <w:szCs w:val="20"/>
-        </w:rPr>
-        <w:t>6.3</w:t>
-      </w:r>
-      <w:r>
-        <w:rPr>
-          <w:sz w:val="20"/>
-          <w:szCs w:val="20"/>
-        </w:rPr>
-        <w:t>,votes :</w:t>
-      </w:r>
-      <w:r>
-        <w:rPr>
-          <w:sz w:val="20"/>
-          <w:szCs w:val="20"/>
-        </w:rPr>
-        <w:t>759</w:t>
-      </w:r>
-      <w:r>
-        <w:rPr>
-          <w:sz w:val="20"/>
-          <w:szCs w:val="20"/>
-        </w:rPr>
-        <w:t>}</w:t>
-      </w:r>
-      <w:r>
-        <w:rPr>
-          <w:sz w:val="20"/>
-          <w:szCs w:val="20"/>
-        </w:rPr>
-        <w:t>}</w:t>
-      </w:r>
-      <w:r>
-        <w:rPr>
-          <w:sz w:val="20"/>
-          <w:szCs w:val="20"/>
-        </w:rPr>
-        <w:t>)</w:t>
-      </w:r>
-    </w:p>
-    <w:p>
-      <w:pPr>
         <w:pStyle w:val="Paragraphedeliste"/>
         <w:numPr>
           <w:ilvl w:val="0"/>
-          <w:numId w:val="10"/>
+          <w:numId w:val="11"/>
         </w:numPr>
+        <w:ind w:left="709"/>
         <w:rPr>
           <w:sz w:val="20"/>
           <w:szCs w:val="20"/>
@@ -1009,258 +379,12 @@
     </w:p>
     <w:p>
       <w:pPr>
-        <w:rPr>
-          <w:sz w:val="20"/>
-          <w:szCs w:val="20"/>
-        </w:rPr>
-      </w:pPr>
-      <w:proofErr w:type="spellStart"/>
-      <w:r>
-        <w:rPr>
-          <w:sz w:val="20"/>
-          <w:szCs w:val="20"/>
-        </w:rPr>
-        <w:t>db.movies.insert</w:t>
-      </w:r>
-      <w:r>
-        <w:rPr>
-          <w:sz w:val="20"/>
-          <w:szCs w:val="20"/>
-        </w:rPr>
-        <w:t>Many</w:t>
-      </w:r>
-      <w:proofErr w:type="spellEnd"/>
-      <w:r>
-        <w:rPr>
-          <w:sz w:val="20"/>
-          <w:szCs w:val="20"/>
-        </w:rPr>
-        <w:t>(</w:t>
-      </w:r>
-      <w:r>
-        <w:rPr>
-          <w:sz w:val="20"/>
-          <w:szCs w:val="20"/>
-        </w:rPr>
-        <w:t>[</w:t>
-      </w:r>
-      <w:r>
-        <w:rPr>
-          <w:sz w:val="20"/>
-          <w:szCs w:val="20"/>
-        </w:rPr>
-        <w:t>{"_id": "</w:t>
-      </w:r>
-      <w:r>
-        <w:rPr>
-          <w:sz w:val="20"/>
-          <w:szCs w:val="20"/>
-        </w:rPr>
-        <w:t>001</w:t>
-      </w:r>
-      <w:r>
-        <w:rPr>
-          <w:sz w:val="20"/>
-          <w:szCs w:val="20"/>
-        </w:rPr>
-        <w:t>",title : "</w:t>
-      </w:r>
-      <w:r>
-        <w:rPr>
-          <w:sz w:val="20"/>
-          <w:szCs w:val="20"/>
-        </w:rPr>
-        <w:t>f1</w:t>
-      </w:r>
-      <w:r>
-        <w:rPr>
-          <w:sz w:val="20"/>
-          <w:szCs w:val="20"/>
-        </w:rPr>
-        <w:t>",year : 2023,cast :["tom cruise "],</w:t>
-      </w:r>
-      <w:proofErr w:type="spellStart"/>
-      <w:r>
-        <w:rPr>
-          <w:sz w:val="20"/>
-          <w:szCs w:val="20"/>
-        </w:rPr>
-        <w:t>imdb</w:t>
-      </w:r>
-      <w:proofErr w:type="spellEnd"/>
-      <w:r>
-        <w:rPr>
-          <w:sz w:val="20"/>
-          <w:szCs w:val="20"/>
-        </w:rPr>
-        <w:t> :{rating :2,votes :100}}</w:t>
-      </w:r>
-      <w:r>
-        <w:rPr>
-          <w:sz w:val="20"/>
-          <w:szCs w:val="20"/>
-        </w:rPr>
-        <w:t>,</w:t>
-      </w:r>
-      <w:r>
-        <w:rPr>
-          <w:sz w:val="20"/>
-          <w:szCs w:val="20"/>
-        </w:rPr>
-        <w:t>{"_id": "</w:t>
-      </w:r>
-      <w:r>
-        <w:rPr>
-          <w:sz w:val="20"/>
-          <w:szCs w:val="20"/>
-        </w:rPr>
-        <w:t>00</w:t>
-      </w:r>
-      <w:r>
-        <w:rPr>
-          <w:sz w:val="20"/>
-          <w:szCs w:val="20"/>
-        </w:rPr>
-        <w:t>2</w:t>
-      </w:r>
-      <w:r>
-        <w:rPr>
-          <w:sz w:val="20"/>
-          <w:szCs w:val="20"/>
-        </w:rPr>
-        <w:t>",title : "</w:t>
-      </w:r>
-      <w:r>
-        <w:rPr>
-          <w:sz w:val="20"/>
-          <w:szCs w:val="20"/>
-        </w:rPr>
-        <w:t>f</w:t>
-      </w:r>
-      <w:r>
-        <w:rPr>
-          <w:sz w:val="20"/>
-          <w:szCs w:val="20"/>
-        </w:rPr>
-        <w:t>2</w:t>
-      </w:r>
-      <w:r>
-        <w:rPr>
-          <w:sz w:val="20"/>
-          <w:szCs w:val="20"/>
-        </w:rPr>
-        <w:t>",year : 2023,cast :["tom cruise "],</w:t>
-      </w:r>
-      <w:proofErr w:type="spellStart"/>
-      <w:r>
-        <w:rPr>
-          <w:sz w:val="20"/>
-          <w:szCs w:val="20"/>
-        </w:rPr>
-        <w:t>imdb</w:t>
-      </w:r>
-      <w:proofErr w:type="spellEnd"/>
-      <w:r>
-        <w:rPr>
-          <w:sz w:val="20"/>
-          <w:szCs w:val="20"/>
-        </w:rPr>
-        <w:t> :{rating :2,votes :100}}</w:t>
-      </w:r>
-      <w:r>
-        <w:rPr>
-          <w:sz w:val="20"/>
-          <w:szCs w:val="20"/>
-        </w:rPr>
-        <w:t>,</w:t>
-      </w:r>
-      <w:r>
-        <w:rPr>
-          <w:sz w:val="20"/>
-          <w:szCs w:val="20"/>
-        </w:rPr>
-        <w:t>{"_id": "</w:t>
-      </w:r>
-      <w:r>
-        <w:rPr>
-          <w:sz w:val="20"/>
-          <w:szCs w:val="20"/>
-        </w:rPr>
-        <w:t>00</w:t>
-      </w:r>
-      <w:r>
-        <w:rPr>
-          <w:sz w:val="20"/>
-          <w:szCs w:val="20"/>
-        </w:rPr>
-        <w:t>3</w:t>
-      </w:r>
-      <w:r>
-        <w:rPr>
-          <w:sz w:val="20"/>
-          <w:szCs w:val="20"/>
-        </w:rPr>
-        <w:t>",title : "</w:t>
-      </w:r>
-      <w:r>
-        <w:rPr>
-          <w:sz w:val="20"/>
-          <w:szCs w:val="20"/>
-        </w:rPr>
-        <w:t>f</w:t>
-      </w:r>
-      <w:r>
-        <w:rPr>
-          <w:sz w:val="20"/>
-          <w:szCs w:val="20"/>
-        </w:rPr>
-        <w:t>3</w:t>
-      </w:r>
-      <w:r>
-        <w:rPr>
-          <w:sz w:val="20"/>
-          <w:szCs w:val="20"/>
-        </w:rPr>
-        <w:t>",year : 2023,cast :["tom cruise "],</w:t>
-      </w:r>
-      <w:proofErr w:type="spellStart"/>
-      <w:r>
-        <w:rPr>
-          <w:sz w:val="20"/>
-          <w:szCs w:val="20"/>
-        </w:rPr>
-        <w:t>imdb</w:t>
-      </w:r>
-      <w:proofErr w:type="spellEnd"/>
-      <w:r>
-        <w:rPr>
-          <w:sz w:val="20"/>
-          <w:szCs w:val="20"/>
-        </w:rPr>
-        <w:t> :{rating :2,votes :100}}</w:t>
-      </w:r>
-      <w:r>
-        <w:rPr>
-          <w:sz w:val="20"/>
-          <w:szCs w:val="20"/>
-        </w:rPr>
-        <w:t>]</w:t>
-      </w:r>
-      <w:r>
-        <w:rPr>
-          <w:sz w:val="20"/>
-          <w:szCs w:val="20"/>
-        </w:rPr>
-        <w:t>)</w:t>
-      </w:r>
-    </w:p>
-    <w:p>
-      <w:pPr>
         <w:pStyle w:val="Paragraphedeliste"/>
         <w:numPr>
           <w:ilvl w:val="0"/>
-          <w:numId w:val="10"/>
+          <w:numId w:val="11"/>
         </w:numPr>
+        <w:ind w:left="709"/>
         <w:rPr>
           <w:sz w:val="20"/>
           <w:szCs w:val="20"/>
@@ -1329,234 +453,15 @@
         </w:rPr>
         <w:t> »</w:t>
       </w:r>
-    </w:p>
-    <w:p>
-      <w:pPr>
-        <w:rPr>
-          <w:sz w:val="20"/>
-          <w:szCs w:val="20"/>
-          <w:lang w:val="fr-FR"/>
-        </w:rPr>
-      </w:pPr>
-      <w:proofErr w:type="spellStart"/>
-      <w:r>
-        <w:rPr>
-          <w:sz w:val="20"/>
-          <w:szCs w:val="20"/>
-          <w:lang w:val="fr-FR"/>
-        </w:rPr>
-        <w:t>Mothode</w:t>
-      </w:r>
-      <w:proofErr w:type="spellEnd"/>
-      <w:r>
-        <w:rPr>
-          <w:sz w:val="20"/>
-          <w:szCs w:val="20"/>
-          <w:lang w:val="fr-FR"/>
-        </w:rPr>
-        <w:t xml:space="preserve"> 1 </w:t>
-      </w:r>
-    </w:p>
-    <w:p>
-      <w:pPr>
-        <w:rPr>
-          <w:sz w:val="20"/>
-          <w:szCs w:val="20"/>
-          <w:lang w:val="fr-FR"/>
-        </w:rPr>
-      </w:pPr>
-      <w:proofErr w:type="spellStart"/>
-      <w:proofErr w:type="gramStart"/>
-      <w:r>
-        <w:rPr>
-          <w:sz w:val="20"/>
-          <w:szCs w:val="20"/>
-          <w:lang w:val="fr-FR"/>
-        </w:rPr>
-        <w:t>db.movies</w:t>
-      </w:r>
-      <w:proofErr w:type="gramEnd"/>
-      <w:r>
-        <w:rPr>
-          <w:sz w:val="20"/>
-          <w:szCs w:val="20"/>
-          <w:lang w:val="fr-FR"/>
-        </w:rPr>
-        <w:t>.find</w:t>
-      </w:r>
-      <w:proofErr w:type="spellEnd"/>
-      <w:r>
-        <w:rPr>
-          <w:sz w:val="20"/>
-          <w:szCs w:val="20"/>
-          <w:lang w:val="fr-FR"/>
-        </w:rPr>
-        <w:t>({</w:t>
-      </w:r>
-      <w:proofErr w:type="spellStart"/>
-      <w:r>
-        <w:rPr>
-          <w:sz w:val="20"/>
-          <w:szCs w:val="20"/>
-          <w:lang w:val="fr-FR"/>
-        </w:rPr>
-        <w:t>cast</w:t>
-      </w:r>
-      <w:proofErr w:type="spellEnd"/>
-      <w:r>
-        <w:rPr>
-          <w:sz w:val="20"/>
-          <w:szCs w:val="20"/>
-          <w:lang w:val="fr-FR"/>
-        </w:rPr>
-        <w:t>:/tom hanks/i},{title:1}).toArray().map(function(e){db.movies.updateOne({_id:e._id},{</w:t>
-      </w:r>
-      <w:r>
-        <w:rPr>
-          <w:sz w:val="20"/>
-          <w:szCs w:val="20"/>
-          <w:lang w:val="fr-FR"/>
-        </w:rPr>
-        <w:t>$</w:t>
-      </w:r>
-      <w:r>
-        <w:rPr>
-          <w:sz w:val="20"/>
-          <w:szCs w:val="20"/>
-          <w:lang w:val="fr-FR"/>
-        </w:rPr>
-        <w:t>set:{title:e.title+"—</w:t>
-      </w:r>
-      <w:r>
-        <w:rPr>
-          <w:rFonts w:ascii="Calibri" w:hAnsi="Calibri" w:cs="Calibri"/>
-          <w:sz w:val="20"/>
-          <w:szCs w:val="20"/>
-          <w:lang w:val="fr-FR"/>
-        </w:rPr>
-        <w:t xml:space="preserve">tom </w:t>
-      </w:r>
-      <w:proofErr w:type="spellStart"/>
-      <w:r>
-        <w:rPr>
-          <w:rFonts w:ascii="Calibri" w:hAnsi="Calibri" w:cs="Calibri"/>
-          <w:sz w:val="20"/>
-          <w:szCs w:val="20"/>
-          <w:lang w:val="fr-FR"/>
-        </w:rPr>
-        <w:t>hanks</w:t>
-      </w:r>
-      <w:proofErr w:type="spellEnd"/>
-      <w:r>
-        <w:rPr>
-          <w:sz w:val="20"/>
-          <w:szCs w:val="20"/>
-          <w:lang w:val="fr-FR"/>
-        </w:rPr>
-        <w:t>"}})})</w:t>
-      </w:r>
-    </w:p>
-    <w:p>
-      <w:pPr>
-        <w:rPr>
-          <w:sz w:val="20"/>
-          <w:szCs w:val="20"/>
-          <w:lang w:val="fr-FR"/>
-        </w:rPr>
-      </w:pPr>
-      <w:proofErr w:type="spellStart"/>
-      <w:proofErr w:type="gramStart"/>
-      <w:r>
-        <w:rPr>
-          <w:sz w:val="20"/>
-          <w:szCs w:val="20"/>
-          <w:lang w:val="fr-FR"/>
-        </w:rPr>
-        <w:t>methode</w:t>
-      </w:r>
-      <w:proofErr w:type="spellEnd"/>
-      <w:proofErr w:type="gramEnd"/>
-      <w:r>
-        <w:rPr>
-          <w:sz w:val="20"/>
-          <w:szCs w:val="20"/>
-          <w:lang w:val="fr-FR"/>
-        </w:rPr>
-        <w:t xml:space="preserve"> 2</w:t>
-      </w:r>
-    </w:p>
-    <w:p>
-      <w:pPr>
-        <w:rPr>
-          <w:sz w:val="20"/>
-          <w:szCs w:val="20"/>
-        </w:rPr>
-      </w:pPr>
-      <w:proofErr w:type="spellStart"/>
-      <w:proofErr w:type="gramStart"/>
-      <w:r>
-        <w:rPr>
-          <w:sz w:val="20"/>
-          <w:szCs w:val="20"/>
-        </w:rPr>
-        <w:t>db.movies</w:t>
-      </w:r>
-      <w:proofErr w:type="gramEnd"/>
-      <w:r>
-        <w:rPr>
-          <w:sz w:val="20"/>
-          <w:szCs w:val="20"/>
-        </w:rPr>
-        <w:t>.updateMany</w:t>
-      </w:r>
-      <w:proofErr w:type="spellEnd"/>
-      <w:r>
-        <w:rPr>
-          <w:sz w:val="20"/>
-          <w:szCs w:val="20"/>
-        </w:rPr>
-        <w:t>({cast: "Tom Hanks"},[{$set:{"title": {$</w:t>
-      </w:r>
-      <w:proofErr w:type="spellStart"/>
-      <w:r>
-        <w:rPr>
-          <w:sz w:val="20"/>
-          <w:szCs w:val="20"/>
-        </w:rPr>
-        <w:t>concat</w:t>
-      </w:r>
-      <w:proofErr w:type="spellEnd"/>
-      <w:r>
-        <w:rPr>
-          <w:sz w:val="20"/>
-          <w:szCs w:val="20"/>
-        </w:rPr>
-        <w:t>:["$title"," -- Tom Hanks"]}}}])</w:t>
-      </w:r>
-    </w:p>
-    <w:p>
-      <w:pPr>
-        <w:rPr>
-          <w:sz w:val="20"/>
-          <w:szCs w:val="20"/>
-        </w:rPr>
-      </w:pPr>
-    </w:p>
-    <w:p>
-      <w:pPr>
-        <w:rPr>
-          <w:sz w:val="20"/>
-          <w:szCs w:val="20"/>
-        </w:rPr>
-      </w:pPr>
     </w:p>
     <w:p>
       <w:pPr>
         <w:pStyle w:val="Paragraphedeliste"/>
         <w:numPr>
           <w:ilvl w:val="0"/>
-          <w:numId w:val="10"/>
+          <w:numId w:val="11"/>
         </w:numPr>
+        <w:ind w:left="709"/>
         <w:rPr>
           <w:sz w:val="20"/>
           <w:szCs w:val="20"/>
@@ -1589,71 +494,15 @@
         </w:rPr>
         <w:t xml:space="preserve"> rating inférieur à 2</w:t>
       </w:r>
-    </w:p>
-    <w:p>
-      <w:pPr>
-        <w:pStyle w:val="PrformatHTML"/>
-        <w:shd w:val="clear" w:color="auto" w:fill="21313C"/>
-        <w:spacing w:line="360" w:lineRule="atLeast"/>
-        <w:ind w:left="360"/>
-        <w:rPr>
-          <w:color w:val="F9FBFA"/>
-        </w:rPr>
-      </w:pPr>
-      <w:proofErr w:type="spellStart"/>
-      <w:proofErr w:type="gramStart"/>
-      <w:r>
-        <w:rPr>
-          <w:color w:val="F9FBFA"/>
-        </w:rPr>
-        <w:lastRenderedPageBreak/>
-        <w:t>db.movies</w:t>
-      </w:r>
-      <w:proofErr w:type="gramEnd"/>
-      <w:r>
-        <w:rPr>
-          <w:color w:val="F9FBFA"/>
-        </w:rPr>
-        <w:t>.deleteMany</w:t>
-      </w:r>
-      <w:proofErr w:type="spellEnd"/>
-      <w:r>
-        <w:rPr>
-          <w:color w:val="F9FBFA"/>
-        </w:rPr>
-        <w:t>({"</w:t>
-      </w:r>
-      <w:proofErr w:type="spellStart"/>
-      <w:r>
-        <w:rPr>
-          <w:color w:val="F9FBFA"/>
-        </w:rPr>
-        <w:t>imdb.rating</w:t>
-      </w:r>
-      <w:proofErr w:type="spellEnd"/>
-      <w:r>
-        <w:rPr>
-          <w:color w:val="F9FBFA"/>
-        </w:rPr>
-        <w:t>":{$lt:2}})</w:t>
-      </w:r>
-    </w:p>
-    <w:p>
-      <w:pPr>
-        <w:rPr>
-          <w:sz w:val="20"/>
-          <w:szCs w:val="20"/>
-          <w:lang w:val="fr-FR"/>
-        </w:rPr>
-      </w:pPr>
     </w:p>
     <w:p>
       <w:pPr>
         <w:pStyle w:val="Paragraphedeliste"/>
         <w:numPr>
           <w:ilvl w:val="0"/>
-          <w:numId w:val="10"/>
+          <w:numId w:val="11"/>
         </w:numPr>
+        <w:ind w:left="709"/>
         <w:rPr>
           <w:sz w:val="20"/>
           <w:szCs w:val="20"/>
@@ -2028,6 +877,92 @@
     </w:lvl>
   </w:abstractNum>
   <w:abstractNum w:abstractNumId="3" w15:restartNumberingAfterBreak="0">
+    <w:nsid w:val="2FF63203"/>
+    <w:multiLevelType w:val="hybridMultilevel"/>
+    <w:tmpl w:val="89806D5E"/>
+    <w:lvl w:ilvl="0" w:tplc="040C000F">
+      <w:start w:val="1"/>
+      <w:numFmt w:val="decimal"/>
+      <w:lvlText w:val="%1."/>
+      <w:lvlJc w:val="left"/>
+      <w:pPr>
+        <w:ind w:left="3240" w:hanging="360"/>
+      </w:pPr>
+    </w:lvl>
+    <w:lvl w:ilvl="1" w:tplc="040C0019" w:tentative="1">
+      <w:start w:val="1"/>
+      <w:numFmt w:val="lowerLetter"/>
+      <w:lvlText w:val="%2."/>
+      <w:lvlJc w:val="left"/>
+      <w:pPr>
+        <w:ind w:left="3960" w:hanging="360"/>
+      </w:pPr>
+    </w:lvl>
+    <w:lvl w:ilvl="2" w:tplc="040C001B" w:tentative="1">
+      <w:start w:val="1"/>
+      <w:numFmt w:val="lowerRoman"/>
+      <w:lvlText w:val="%3."/>
+      <w:lvlJc w:val="right"/>
+      <w:pPr>
+        <w:ind w:left="4680" w:hanging="180"/>
+      </w:pPr>
+    </w:lvl>
+    <w:lvl w:ilvl="3" w:tplc="040C000F" w:tentative="1">
+      <w:start w:val="1"/>
+      <w:numFmt w:val="decimal"/>
+      <w:lvlText w:val="%4."/>
+      <w:lvlJc w:val="left"/>
+      <w:pPr>
+        <w:ind w:left="5400" w:hanging="360"/>
+      </w:pPr>
+    </w:lvl>
+    <w:lvl w:ilvl="4" w:tplc="040C0019" w:tentative="1">
+      <w:start w:val="1"/>
+      <w:numFmt w:val="lowerLetter"/>
+      <w:lvlText w:val="%5."/>
+      <w:lvlJc w:val="left"/>
+      <w:pPr>
+        <w:ind w:left="6120" w:hanging="360"/>
+      </w:pPr>
+    </w:lvl>
+    <w:lvl w:ilvl="5" w:tplc="040C001B" w:tentative="1">
+      <w:start w:val="1"/>
+      <w:numFmt w:val="lowerRoman"/>
+      <w:lvlText w:val="%6."/>
+      <w:lvlJc w:val="right"/>
+      <w:pPr>
+        <w:ind w:left="6840" w:hanging="180"/>
+      </w:pPr>
+    </w:lvl>
+    <w:lvl w:ilvl="6" w:tplc="040C000F" w:tentative="1">
+      <w:start w:val="1"/>
+      <w:numFmt w:val="decimal"/>
+      <w:lvlText w:val="%7."/>
+      <w:lvlJc w:val="left"/>
+      <w:pPr>
+        <w:ind w:left="7560" w:hanging="360"/>
+      </w:pPr>
+    </w:lvl>
+    <w:lvl w:ilvl="7" w:tplc="040C0019" w:tentative="1">
+      <w:start w:val="1"/>
+      <w:numFmt w:val="lowerLetter"/>
+      <w:lvlText w:val="%8."/>
+      <w:lvlJc w:val="left"/>
+      <w:pPr>
+        <w:ind w:left="8280" w:hanging="360"/>
+      </w:pPr>
+    </w:lvl>
+    <w:lvl w:ilvl="8" w:tplc="040C001B" w:tentative="1">
+      <w:start w:val="1"/>
+      <w:numFmt w:val="lowerRoman"/>
+      <w:lvlText w:val="%9."/>
+      <w:lvlJc w:val="right"/>
+      <w:pPr>
+        <w:ind w:left="9000" w:hanging="180"/>
+      </w:pPr>
+    </w:lvl>
+  </w:abstractNum>
+  <w:abstractNum w:abstractNumId="4" w15:restartNumberingAfterBreak="0">
     <w:nsid w:val="4C912C27"/>
     <w:multiLevelType w:val="multilevel"/>
     <w:tmpl w:val="1BD06BC0"/>
@@ -2140,10 +1075,10 @@
       </w:pPr>
     </w:lvl>
   </w:abstractNum>
-  <w:abstractNum w:abstractNumId="4" w15:restartNumberingAfterBreak="0">
+  <w:abstractNum w:abstractNumId="5" w15:restartNumberingAfterBreak="0">
     <w:nsid w:val="4E457176"/>
     <w:multiLevelType w:val="hybridMultilevel"/>
-    <w:tmpl w:val="D7CAE350"/>
+    <w:tmpl w:val="23D62AC2"/>
     <w:lvl w:ilvl="0" w:tplc="040C000F">
       <w:start w:val="1"/>
       <w:numFmt w:val="decimal"/>
@@ -2171,7 +1106,7 @@
         <w:ind w:left="2160" w:hanging="180"/>
       </w:pPr>
     </w:lvl>
-    <w:lvl w:ilvl="3" w:tplc="040C000F" w:tentative="1">
+    <w:lvl w:ilvl="3" w:tplc="040C000F">
       <w:start w:val="1"/>
       <w:numFmt w:val="decimal"/>
       <w:lvlText w:val="%4."/>
@@ -2226,7 +1161,7 @@
       </w:pPr>
     </w:lvl>
   </w:abstractNum>
-  <w:abstractNum w:abstractNumId="5" w15:restartNumberingAfterBreak="0">
+  <w:abstractNum w:abstractNumId="6" w15:restartNumberingAfterBreak="0">
     <w:nsid w:val="57E36FEF"/>
     <w:multiLevelType w:val="multilevel"/>
     <w:tmpl w:val="F52AE748"/>
@@ -2339,7 +1274,7 @@
       </w:pPr>
     </w:lvl>
   </w:abstractNum>
-  <w:abstractNum w:abstractNumId="6" w15:restartNumberingAfterBreak="0">
+  <w:abstractNum w:abstractNumId="7" w15:restartNumberingAfterBreak="0">
     <w:nsid w:val="58D53C26"/>
     <w:multiLevelType w:val="multilevel"/>
     <w:tmpl w:val="9948C992"/>
@@ -2452,7 +1387,7 @@
       </w:pPr>
     </w:lvl>
   </w:abstractNum>
-  <w:abstractNum w:abstractNumId="7" w15:restartNumberingAfterBreak="0">
+  <w:abstractNum w:abstractNumId="8" w15:restartNumberingAfterBreak="0">
     <w:nsid w:val="66D07C06"/>
     <w:multiLevelType w:val="multilevel"/>
     <w:tmpl w:val="A31E5CEA"/>
@@ -2565,7 +1500,7 @@
       </w:pPr>
     </w:lvl>
   </w:abstractNum>
-  <w:abstractNum w:abstractNumId="8" w15:restartNumberingAfterBreak="0">
+  <w:abstractNum w:abstractNumId="9" w15:restartNumberingAfterBreak="0">
     <w:nsid w:val="6BFF7067"/>
     <w:multiLevelType w:val="hybridMultilevel"/>
     <w:tmpl w:val="09DC8976"/>
@@ -2676,7 +1611,7 @@
       </w:rPr>
     </w:lvl>
   </w:abstractNum>
-  <w:abstractNum w:abstractNumId="9" w15:restartNumberingAfterBreak="0">
+  <w:abstractNum w:abstractNumId="10" w15:restartNumberingAfterBreak="0">
     <w:nsid w:val="7FA374E1"/>
     <w:multiLevelType w:val="multilevel"/>
     <w:tmpl w:val="7554819A"/>
@@ -2790,19 +1725,19 @@
     </w:lvl>
   </w:abstractNum>
   <w:num w:numId="1" w16cid:durableId="1996764890">
-    <w:abstractNumId w:val="9"/>
+    <w:abstractNumId w:val="10"/>
   </w:num>
   <w:num w:numId="2" w16cid:durableId="542594149">
-    <w:abstractNumId w:val="3"/>
+    <w:abstractNumId w:val="4"/>
   </w:num>
   <w:num w:numId="3" w16cid:durableId="2137064171">
-    <w:abstractNumId w:val="6"/>
+    <w:abstractNumId w:val="7"/>
   </w:num>
   <w:num w:numId="4" w16cid:durableId="739324276">
-    <w:abstractNumId w:val="7"/>
+    <w:abstractNumId w:val="8"/>
   </w:num>
   <w:num w:numId="5" w16cid:durableId="1685355079">
-    <w:abstractNumId w:val="5"/>
+    <w:abstractNumId w:val="6"/>
   </w:num>
   <w:num w:numId="6" w16cid:durableId="1672757158">
     <w:abstractNumId w:val="1"/>
@@ -2814,10 +1749,13 @@
     <w:abstractNumId w:val="0"/>
   </w:num>
   <w:num w:numId="9" w16cid:durableId="126363181">
-    <w:abstractNumId w:val="8"/>
+    <w:abstractNumId w:val="9"/>
   </w:num>
   <w:num w:numId="10" w16cid:durableId="1296178703">
-    <w:abstractNumId w:val="4"/>
+    <w:abstractNumId w:val="5"/>
+  </w:num>
+  <w:num w:numId="11" w16cid:durableId="863174716">
+    <w:abstractNumId w:val="3"/>
   </w:num>
 </w:numbering>
 </file>

--- a/bases de données/mongodb/Exercice 4.docx
+++ b/bases de données/mongodb/Exercice 4.docx
@@ -150,9 +150,8 @@
         <w:pStyle w:val="Paragraphedeliste"/>
         <w:numPr>
           <w:ilvl w:val="0"/>
-          <w:numId w:val="11"/>
+          <w:numId w:val="10"/>
         </w:numPr>
-        <w:ind w:left="709"/>
         <w:rPr>
           <w:sz w:val="20"/>
           <w:szCs w:val="20"/>
@@ -177,15 +176,160 @@
         <w:t>movies</w:t>
       </w:r>
       <w:proofErr w:type="spellEnd"/>
+      <w:r>
+        <w:rPr>
+          <w:sz w:val="20"/>
+          <w:szCs w:val="20"/>
+          <w:lang w:val="fr-FR"/>
+        </w:rPr>
+        <w:br/>
+      </w:r>
+      <w:proofErr w:type="spellStart"/>
+      <w:proofErr w:type="gramStart"/>
+      <w:r>
+        <w:rPr>
+          <w:sz w:val="20"/>
+          <w:szCs w:val="20"/>
+          <w:lang w:val="fr-FR"/>
+        </w:rPr>
+        <w:t>db.movies</w:t>
+      </w:r>
+      <w:proofErr w:type="gramEnd"/>
+      <w:r>
+        <w:rPr>
+          <w:sz w:val="20"/>
+          <w:szCs w:val="20"/>
+          <w:lang w:val="fr-FR"/>
+        </w:rPr>
+        <w:t>.insertOne</w:t>
+      </w:r>
+      <w:proofErr w:type="spellEnd"/>
+      <w:r>
+        <w:rPr>
+          <w:sz w:val="20"/>
+          <w:szCs w:val="20"/>
+          <w:lang w:val="fr-FR"/>
+        </w:rPr>
+        <w:t>({</w:t>
+      </w:r>
+      <w:r>
+        <w:rPr>
+          <w:sz w:val="20"/>
+          <w:szCs w:val="20"/>
+          <w:lang w:val="fr-FR"/>
+        </w:rPr>
+        <w:t>"_id": "007"</w:t>
+      </w:r>
+      <w:r>
+        <w:rPr>
+          <w:sz w:val="20"/>
+          <w:szCs w:val="20"/>
+          <w:lang w:val="fr-FR"/>
+        </w:rPr>
+        <w:t>,</w:t>
+      </w:r>
+      <w:r>
+        <w:rPr>
+          <w:sz w:val="20"/>
+          <w:szCs w:val="20"/>
+          <w:lang w:val="fr-FR"/>
+        </w:rPr>
+        <w:t>title :</w:t>
+      </w:r>
+      <w:r>
+        <w:rPr>
+          <w:sz w:val="20"/>
+          <w:szCs w:val="20"/>
+          <w:lang w:val="fr-FR"/>
+        </w:rPr>
+        <w:t xml:space="preserve"> "</w:t>
+      </w:r>
+      <w:r>
+        <w:rPr>
+          <w:sz w:val="20"/>
+          <w:szCs w:val="20"/>
+          <w:lang w:val="fr-FR"/>
+        </w:rPr>
+        <w:t>mission impossible</w:t>
+      </w:r>
+      <w:r>
+        <w:rPr>
+          <w:sz w:val="20"/>
+          <w:szCs w:val="20"/>
+          <w:lang w:val="fr-FR"/>
+        </w:rPr>
+        <w:t>",</w:t>
+      </w:r>
+      <w:proofErr w:type="spellStart"/>
+      <w:r>
+        <w:rPr>
+          <w:sz w:val="20"/>
+          <w:szCs w:val="20"/>
+          <w:lang w:val="fr-FR"/>
+        </w:rPr>
+        <w:t>year</w:t>
+      </w:r>
+      <w:proofErr w:type="spellEnd"/>
+      <w:r>
+        <w:rPr>
+          <w:sz w:val="20"/>
+          <w:szCs w:val="20"/>
+          <w:lang w:val="fr-FR"/>
+        </w:rPr>
+        <w:t xml:space="preserve"> : 2023,cast :["tom </w:t>
+      </w:r>
+      <w:proofErr w:type="spellStart"/>
+      <w:r>
+        <w:rPr>
+          <w:sz w:val="20"/>
+          <w:szCs w:val="20"/>
+          <w:lang w:val="fr-FR"/>
+        </w:rPr>
+        <w:t>cruise</w:t>
+      </w:r>
+      <w:proofErr w:type="spellEnd"/>
+      <w:r>
+        <w:rPr>
+          <w:sz w:val="20"/>
+          <w:szCs w:val="20"/>
+          <w:lang w:val="fr-FR"/>
+        </w:rPr>
+        <w:t> "],</w:t>
+      </w:r>
+      <w:proofErr w:type="spellStart"/>
+      <w:r>
+        <w:rPr>
+          <w:sz w:val="20"/>
+          <w:szCs w:val="20"/>
+          <w:lang w:val="fr-FR"/>
+        </w:rPr>
+        <w:t>imdb</w:t>
+      </w:r>
+      <w:proofErr w:type="spellEnd"/>
+      <w:r>
+        <w:rPr>
+          <w:sz w:val="20"/>
+          <w:szCs w:val="20"/>
+          <w:lang w:val="fr-FR"/>
+        </w:rPr>
+        <w:t> :{rating :2,votes :100}</w:t>
+      </w:r>
+      <w:r>
+        <w:rPr>
+          <w:sz w:val="20"/>
+          <w:szCs w:val="20"/>
+          <w:lang w:val="fr-FR"/>
+        </w:rPr>
+        <w:t>})</w:t>
+      </w:r>
     </w:p>
     <w:p>
       <w:pPr>
         <w:pStyle w:val="Paragraphedeliste"/>
         <w:numPr>
           <w:ilvl w:val="0"/>
-          <w:numId w:val="11"/>
+          <w:numId w:val="10"/>
         </w:numPr>
-        <w:ind w:left="709"/>
         <w:rPr>
           <w:sz w:val="20"/>
           <w:szCs w:val="20"/>
@@ -199,6 +343,73 @@
           <w:lang w:val="fr-FR"/>
         </w:rPr>
         <w:t>Modifier l’année du film ajouté à 2022</w:t>
+      </w:r>
+    </w:p>
+    <w:p>
+      <w:pPr>
+        <w:ind w:left="360"/>
+        <w:rPr>
+          <w:sz w:val="20"/>
+          <w:szCs w:val="20"/>
+          <w:lang w:val="fr-FR"/>
+        </w:rPr>
+      </w:pPr>
+      <w:proofErr w:type="spellStart"/>
+      <w:proofErr w:type="gramStart"/>
+      <w:r>
+        <w:rPr>
+          <w:sz w:val="20"/>
+          <w:szCs w:val="20"/>
+          <w:lang w:val="fr-FR"/>
+        </w:rPr>
+        <w:t>db.movies</w:t>
+      </w:r>
+      <w:proofErr w:type="gramEnd"/>
+      <w:r>
+        <w:rPr>
+          <w:sz w:val="20"/>
+          <w:szCs w:val="20"/>
+          <w:lang w:val="fr-FR"/>
+        </w:rPr>
+        <w:t>.updateOne</w:t>
+      </w:r>
+      <w:proofErr w:type="spellEnd"/>
+      <w:r>
+        <w:rPr>
+          <w:sz w:val="20"/>
+          <w:szCs w:val="20"/>
+          <w:lang w:val="fr-FR"/>
+        </w:rPr>
+        <w:t xml:space="preserve">({_id : </w:t>
+      </w:r>
+      <w:r>
+        <w:t>"007"</w:t>
+      </w:r>
+      <w:r>
+        <w:rPr>
+          <w:sz w:val="20"/>
+          <w:szCs w:val="20"/>
+          <w:lang w:val="fr-FR"/>
+        </w:rPr>
+        <w:t>},{$set : {</w:t>
+      </w:r>
+      <w:proofErr w:type="spellStart"/>
+      <w:r>
+        <w:rPr>
+          <w:sz w:val="20"/>
+          <w:szCs w:val="20"/>
+          <w:lang w:val="fr-FR"/>
+        </w:rPr>
+        <w:t>year</w:t>
+      </w:r>
+      <w:proofErr w:type="spellEnd"/>
+      <w:r>
+        <w:rPr>
+          <w:sz w:val="20"/>
+          <w:szCs w:val="20"/>
+          <w:lang w:val="fr-FR"/>
+        </w:rPr>
+        <w:t> : 2022 }})</w:t>
       </w:r>
     </w:p>
     <w:p>
@@ -206,9 +417,8 @@
         <w:pStyle w:val="Paragraphedeliste"/>
         <w:numPr>
           <w:ilvl w:val="0"/>
-          <w:numId w:val="11"/>
+          <w:numId w:val="10"/>
         </w:numPr>
-        <w:ind w:left="709"/>
         <w:rPr>
           <w:sz w:val="20"/>
           <w:szCs w:val="20"/>
@@ -222,6 +432,57 @@
           <w:lang w:val="fr-FR"/>
         </w:rPr>
         <w:t>Supprimez le film que vous avez ajouté</w:t>
+      </w:r>
+    </w:p>
+    <w:p>
+      <w:pPr>
+        <w:rPr>
+          <w:sz w:val="20"/>
+          <w:szCs w:val="20"/>
+        </w:rPr>
+      </w:pPr>
+      <w:proofErr w:type="spellStart"/>
+      <w:proofErr w:type="gramStart"/>
+      <w:r>
+        <w:rPr>
+          <w:sz w:val="20"/>
+          <w:szCs w:val="20"/>
+        </w:rPr>
+        <w:t>db.movies</w:t>
+      </w:r>
+      <w:proofErr w:type="gramEnd"/>
+      <w:r>
+        <w:rPr>
+          <w:sz w:val="20"/>
+          <w:szCs w:val="20"/>
+        </w:rPr>
+        <w:t>.deleteOne</w:t>
+      </w:r>
+      <w:proofErr w:type="spellEnd"/>
+      <w:r>
+        <w:rPr>
+          <w:sz w:val="20"/>
+          <w:szCs w:val="20"/>
+          <w:lang w:val="fr-FR"/>
+        </w:rPr>
+        <w:t xml:space="preserve">({_id : </w:t>
+      </w:r>
+      <w:r>
+        <w:t>"007"</w:t>
+      </w:r>
+      <w:r>
+        <w:rPr>
+          <w:sz w:val="20"/>
+          <w:szCs w:val="20"/>
+        </w:rPr>
+        <w:t>}</w:t>
+      </w:r>
+      <w:r>
+        <w:rPr>
+          <w:sz w:val="20"/>
+          <w:szCs w:val="20"/>
+        </w:rPr>
+        <w:t>)</w:t>
       </w:r>
     </w:p>
     <w:p>
@@ -229,10 +490,9 @@
         <w:pStyle w:val="Paragraphedeliste"/>
         <w:numPr>
           <w:ilvl w:val="0"/>
-          <w:numId w:val="11"/>
+          <w:numId w:val="10"/>
         </w:numPr>
         <w:shd w:val="clear" w:color="auto" w:fill="FFFFFF"/>
-        <w:ind w:left="709"/>
         <w:rPr>
           <w:rFonts w:ascii="Source Code Pro" w:eastAsia="Times New Roman" w:hAnsi="Source Code Pro" w:cs="Times New Roman"/>
           <w:color w:val="145A32"/>
@@ -336,12 +596,227 @@
     </w:p>
     <w:p>
       <w:pPr>
+        <w:shd w:val="clear" w:color="auto" w:fill="FFFFFF"/>
+        <w:rPr>
+          <w:rFonts w:ascii="Source Code Pro" w:eastAsia="Times New Roman" w:hAnsi="Source Code Pro" w:cs="Times New Roman"/>
+          <w:color w:val="145A32"/>
+          <w:sz w:val="18"/>
+          <w:szCs w:val="18"/>
+          <w:lang w:eastAsia="fr-FR"/>
+        </w:rPr>
+      </w:pPr>
+      <w:proofErr w:type="spellStart"/>
+      <w:proofErr w:type="gramStart"/>
+      <w:r>
+        <w:rPr>
+          <w:sz w:val="20"/>
+          <w:szCs w:val="20"/>
+        </w:rPr>
+        <w:t>db.movies</w:t>
+      </w:r>
+      <w:proofErr w:type="gramEnd"/>
+      <w:r>
+        <w:rPr>
+          <w:sz w:val="20"/>
+          <w:szCs w:val="20"/>
+        </w:rPr>
+        <w:t>.</w:t>
+      </w:r>
+      <w:r>
+        <w:rPr>
+          <w:sz w:val="20"/>
+          <w:szCs w:val="20"/>
+        </w:rPr>
+        <w:t>replaceOne</w:t>
+      </w:r>
+      <w:proofErr w:type="spellEnd"/>
+      <w:r>
+        <w:rPr>
+          <w:sz w:val="20"/>
+          <w:szCs w:val="20"/>
+        </w:rPr>
+        <w:t>(</w:t>
+      </w:r>
+      <w:r>
+        <w:rPr>
+          <w:sz w:val="20"/>
+          <w:szCs w:val="20"/>
+        </w:rPr>
+        <w:t>{</w:t>
+      </w:r>
+      <w:r>
+        <w:rPr>
+          <w:sz w:val="20"/>
+          <w:szCs w:val="20"/>
+        </w:rPr>
+        <w:t>"</w:t>
+      </w:r>
+      <w:r>
+        <w:rPr>
+          <w:sz w:val="20"/>
+          <w:szCs w:val="20"/>
+        </w:rPr>
+        <w:t>_id</w:t>
+      </w:r>
+      <w:r>
+        <w:rPr>
+          <w:sz w:val="20"/>
+          <w:szCs w:val="20"/>
+        </w:rPr>
+        <w:t xml:space="preserve">": </w:t>
+      </w:r>
+      <w:r>
+        <w:rPr>
+          <w:sz w:val="20"/>
+          <w:szCs w:val="20"/>
+        </w:rPr>
+        <w:t>"007"</w:t>
+      </w:r>
+      <w:r>
+        <w:rPr>
+          <w:sz w:val="20"/>
+          <w:szCs w:val="20"/>
+        </w:rPr>
+        <w:t>}</w:t>
+      </w:r>
+      <w:r>
+        <w:rPr>
+          <w:sz w:val="20"/>
+          <w:szCs w:val="20"/>
+        </w:rPr>
+        <w:t>,</w:t>
+      </w:r>
+      <w:r>
+        <w:rPr>
+          <w:sz w:val="20"/>
+          <w:szCs w:val="20"/>
+        </w:rPr>
+        <w:t>{</w:t>
+      </w:r>
+      <w:r>
+        <w:rPr>
+          <w:sz w:val="20"/>
+          <w:szCs w:val="20"/>
+        </w:rPr>
+        <w:t>_id</w:t>
+      </w:r>
+      <w:r>
+        <w:rPr>
+          <w:sz w:val="20"/>
+          <w:szCs w:val="20"/>
+        </w:rPr>
+        <w:t>:</w:t>
+      </w:r>
+      <w:r>
+        <w:rPr>
+          <w:sz w:val="20"/>
+          <w:szCs w:val="20"/>
+        </w:rPr>
+        <w:t>"007",</w:t>
+      </w:r>
+      <w:r>
+        <w:rPr>
+          <w:sz w:val="20"/>
+          <w:szCs w:val="20"/>
+        </w:rPr>
+        <w:t>title : "</w:t>
+      </w:r>
+      <w:r>
+        <w:rPr>
+          <w:sz w:val="20"/>
+          <w:szCs w:val="20"/>
+        </w:rPr>
+        <w:t xml:space="preserve">mission </w:t>
+      </w:r>
+      <w:proofErr w:type="spellStart"/>
+      <w:r>
+        <w:rPr>
+          <w:sz w:val="20"/>
+          <w:szCs w:val="20"/>
+        </w:rPr>
+        <w:t>impossible</w:t>
+      </w:r>
+      <w:r>
+        <w:rPr>
+          <w:sz w:val="20"/>
+          <w:szCs w:val="20"/>
+        </w:rPr>
+        <w:t>",year</w:t>
+      </w:r>
+      <w:proofErr w:type="spellEnd"/>
+      <w:r>
+        <w:rPr>
+          <w:sz w:val="20"/>
+          <w:szCs w:val="20"/>
+        </w:rPr>
+        <w:t> : 2023,cast :["tom cruise "],</w:t>
+      </w:r>
+      <w:proofErr w:type="spellStart"/>
+      <w:r>
+        <w:rPr>
+          <w:sz w:val="20"/>
+          <w:szCs w:val="20"/>
+        </w:rPr>
+        <w:t>imdb</w:t>
+      </w:r>
+      <w:proofErr w:type="spellEnd"/>
+      <w:r>
+        <w:rPr>
+          <w:sz w:val="20"/>
+          <w:szCs w:val="20"/>
+        </w:rPr>
+        <w:t> :{rating :</w:t>
+      </w:r>
+      <w:r>
+        <w:rPr>
+          <w:sz w:val="20"/>
+          <w:szCs w:val="20"/>
+        </w:rPr>
+        <w:t>6.3</w:t>
+      </w:r>
+      <w:r>
+        <w:rPr>
+          <w:sz w:val="20"/>
+          <w:szCs w:val="20"/>
+        </w:rPr>
+        <w:t>,votes :</w:t>
+      </w:r>
+      <w:r>
+        <w:rPr>
+          <w:sz w:val="20"/>
+          <w:szCs w:val="20"/>
+        </w:rPr>
+        <w:t>759</w:t>
+      </w:r>
+      <w:r>
+        <w:rPr>
+          <w:sz w:val="20"/>
+          <w:szCs w:val="20"/>
+        </w:rPr>
+        <w:t>}</w:t>
+      </w:r>
+      <w:r>
+        <w:rPr>
+          <w:sz w:val="20"/>
+          <w:szCs w:val="20"/>
+        </w:rPr>
+        <w:t>}</w:t>
+      </w:r>
+      <w:r>
+        <w:rPr>
+          <w:sz w:val="20"/>
+          <w:szCs w:val="20"/>
+        </w:rPr>
+        <w:t>)</w:t>
+      </w:r>
+    </w:p>
+    <w:p>
+      <w:pPr>
         <w:pStyle w:val="Paragraphedeliste"/>
         <w:numPr>
           <w:ilvl w:val="0"/>
-          <w:numId w:val="11"/>
+          <w:numId w:val="10"/>
         </w:numPr>
-        <w:ind w:left="709"/>
         <w:rPr>
           <w:sz w:val="20"/>
           <w:szCs w:val="20"/>
@@ -379,12 +854,258 @@
     </w:p>
     <w:p>
       <w:pPr>
+        <w:rPr>
+          <w:sz w:val="20"/>
+          <w:szCs w:val="20"/>
+        </w:rPr>
+      </w:pPr>
+      <w:proofErr w:type="spellStart"/>
+      <w:r>
+        <w:rPr>
+          <w:sz w:val="20"/>
+          <w:szCs w:val="20"/>
+        </w:rPr>
+        <w:t>db.movies.insert</w:t>
+      </w:r>
+      <w:r>
+        <w:rPr>
+          <w:sz w:val="20"/>
+          <w:szCs w:val="20"/>
+        </w:rPr>
+        <w:t>Many</w:t>
+      </w:r>
+      <w:proofErr w:type="spellEnd"/>
+      <w:r>
+        <w:rPr>
+          <w:sz w:val="20"/>
+          <w:szCs w:val="20"/>
+        </w:rPr>
+        <w:t>(</w:t>
+      </w:r>
+      <w:r>
+        <w:rPr>
+          <w:sz w:val="20"/>
+          <w:szCs w:val="20"/>
+        </w:rPr>
+        <w:t>[</w:t>
+      </w:r>
+      <w:r>
+        <w:rPr>
+          <w:sz w:val="20"/>
+          <w:szCs w:val="20"/>
+        </w:rPr>
+        <w:t>{"_id": "</w:t>
+      </w:r>
+      <w:r>
+        <w:rPr>
+          <w:sz w:val="20"/>
+          <w:szCs w:val="20"/>
+        </w:rPr>
+        <w:t>001</w:t>
+      </w:r>
+      <w:r>
+        <w:rPr>
+          <w:sz w:val="20"/>
+          <w:szCs w:val="20"/>
+        </w:rPr>
+        <w:t>",title : "</w:t>
+      </w:r>
+      <w:r>
+        <w:rPr>
+          <w:sz w:val="20"/>
+          <w:szCs w:val="20"/>
+        </w:rPr>
+        <w:t>f1</w:t>
+      </w:r>
+      <w:r>
+        <w:rPr>
+          <w:sz w:val="20"/>
+          <w:szCs w:val="20"/>
+        </w:rPr>
+        <w:t>",year : 2023,cast :["tom cruise "],</w:t>
+      </w:r>
+      <w:proofErr w:type="spellStart"/>
+      <w:r>
+        <w:rPr>
+          <w:sz w:val="20"/>
+          <w:szCs w:val="20"/>
+        </w:rPr>
+        <w:t>imdb</w:t>
+      </w:r>
+      <w:proofErr w:type="spellEnd"/>
+      <w:r>
+        <w:rPr>
+          <w:sz w:val="20"/>
+          <w:szCs w:val="20"/>
+        </w:rPr>
+        <w:t> :{rating :2,votes :100}}</w:t>
+      </w:r>
+      <w:r>
+        <w:rPr>
+          <w:sz w:val="20"/>
+          <w:szCs w:val="20"/>
+        </w:rPr>
+        <w:t>,</w:t>
+      </w:r>
+      <w:r>
+        <w:rPr>
+          <w:sz w:val="20"/>
+          <w:szCs w:val="20"/>
+        </w:rPr>
+        <w:t>{"_id": "</w:t>
+      </w:r>
+      <w:r>
+        <w:rPr>
+          <w:sz w:val="20"/>
+          <w:szCs w:val="20"/>
+        </w:rPr>
+        <w:t>00</w:t>
+      </w:r>
+      <w:r>
+        <w:rPr>
+          <w:sz w:val="20"/>
+          <w:szCs w:val="20"/>
+        </w:rPr>
+        <w:t>2</w:t>
+      </w:r>
+      <w:r>
+        <w:rPr>
+          <w:sz w:val="20"/>
+          <w:szCs w:val="20"/>
+        </w:rPr>
+        <w:t>",title : "</w:t>
+      </w:r>
+      <w:r>
+        <w:rPr>
+          <w:sz w:val="20"/>
+          <w:szCs w:val="20"/>
+        </w:rPr>
+        <w:t>f</w:t>
+      </w:r>
+      <w:r>
+        <w:rPr>
+          <w:sz w:val="20"/>
+          <w:szCs w:val="20"/>
+        </w:rPr>
+        <w:t>2</w:t>
+      </w:r>
+      <w:r>
+        <w:rPr>
+          <w:sz w:val="20"/>
+          <w:szCs w:val="20"/>
+        </w:rPr>
+        <w:t>",year : 2023,cast :["tom cruise "],</w:t>
+      </w:r>
+      <w:proofErr w:type="spellStart"/>
+      <w:r>
+        <w:rPr>
+          <w:sz w:val="20"/>
+          <w:szCs w:val="20"/>
+        </w:rPr>
+        <w:t>imdb</w:t>
+      </w:r>
+      <w:proofErr w:type="spellEnd"/>
+      <w:r>
+        <w:rPr>
+          <w:sz w:val="20"/>
+          <w:szCs w:val="20"/>
+        </w:rPr>
+        <w:t> :{rating :2,votes :100}}</w:t>
+      </w:r>
+      <w:r>
+        <w:rPr>
+          <w:sz w:val="20"/>
+          <w:szCs w:val="20"/>
+        </w:rPr>
+        <w:t>,</w:t>
+      </w:r>
+      <w:r>
+        <w:rPr>
+          <w:sz w:val="20"/>
+          <w:szCs w:val="20"/>
+        </w:rPr>
+        <w:t>{"_id": "</w:t>
+      </w:r>
+      <w:r>
+        <w:rPr>
+          <w:sz w:val="20"/>
+          <w:szCs w:val="20"/>
+        </w:rPr>
+        <w:t>00</w:t>
+      </w:r>
+      <w:r>
+        <w:rPr>
+          <w:sz w:val="20"/>
+          <w:szCs w:val="20"/>
+        </w:rPr>
+        <w:t>3</w:t>
+      </w:r>
+      <w:r>
+        <w:rPr>
+          <w:sz w:val="20"/>
+          <w:szCs w:val="20"/>
+        </w:rPr>
+        <w:t>",title : "</w:t>
+      </w:r>
+      <w:r>
+        <w:rPr>
+          <w:sz w:val="20"/>
+          <w:szCs w:val="20"/>
+        </w:rPr>
+        <w:t>f</w:t>
+      </w:r>
+      <w:r>
+        <w:rPr>
+          <w:sz w:val="20"/>
+          <w:szCs w:val="20"/>
+        </w:rPr>
+        <w:t>3</w:t>
+      </w:r>
+      <w:r>
+        <w:rPr>
+          <w:sz w:val="20"/>
+          <w:szCs w:val="20"/>
+        </w:rPr>
+        <w:t>",year : 2023,cast :["tom cruise "],</w:t>
+      </w:r>
+      <w:proofErr w:type="spellStart"/>
+      <w:r>
+        <w:rPr>
+          <w:sz w:val="20"/>
+          <w:szCs w:val="20"/>
+        </w:rPr>
+        <w:t>imdb</w:t>
+      </w:r>
+      <w:proofErr w:type="spellEnd"/>
+      <w:r>
+        <w:rPr>
+          <w:sz w:val="20"/>
+          <w:szCs w:val="20"/>
+        </w:rPr>
+        <w:t> :{rating :2,votes :100}}</w:t>
+      </w:r>
+      <w:r>
+        <w:rPr>
+          <w:sz w:val="20"/>
+          <w:szCs w:val="20"/>
+        </w:rPr>
+        <w:t>]</w:t>
+      </w:r>
+      <w:r>
+        <w:rPr>
+          <w:sz w:val="20"/>
+          <w:szCs w:val="20"/>
+        </w:rPr>
+        <w:t>)</w:t>
+      </w:r>
+    </w:p>
+    <w:p>
+      <w:pPr>
         <w:pStyle w:val="Paragraphedeliste"/>
         <w:numPr>
           <w:ilvl w:val="0"/>
-          <w:numId w:val="11"/>
+          <w:numId w:val="10"/>
         </w:numPr>
-        <w:ind w:left="709"/>
         <w:rPr>
           <w:sz w:val="20"/>
           <w:szCs w:val="20"/>
@@ -453,15 +1174,213 @@
         </w:rPr>
         <w:t> »</w:t>
       </w:r>
+    </w:p>
+    <w:p>
+      <w:pPr>
+        <w:rPr>
+          <w:sz w:val="20"/>
+          <w:szCs w:val="20"/>
+          <w:lang w:val="fr-FR"/>
+        </w:rPr>
+      </w:pPr>
+      <w:proofErr w:type="spellStart"/>
+      <w:r>
+        <w:rPr>
+          <w:sz w:val="20"/>
+          <w:szCs w:val="20"/>
+          <w:lang w:val="fr-FR"/>
+        </w:rPr>
+        <w:t>Mothode</w:t>
+      </w:r>
+      <w:proofErr w:type="spellEnd"/>
+      <w:r>
+        <w:rPr>
+          <w:sz w:val="20"/>
+          <w:szCs w:val="20"/>
+          <w:lang w:val="fr-FR"/>
+        </w:rPr>
+        <w:t xml:space="preserve"> 1 </w:t>
+      </w:r>
+    </w:p>
+    <w:p>
+      <w:pPr>
+        <w:rPr>
+          <w:sz w:val="20"/>
+          <w:szCs w:val="20"/>
+          <w:lang w:val="fr-FR"/>
+        </w:rPr>
+      </w:pPr>
+      <w:proofErr w:type="spellStart"/>
+      <w:proofErr w:type="gramStart"/>
+      <w:r>
+        <w:rPr>
+          <w:sz w:val="20"/>
+          <w:szCs w:val="20"/>
+          <w:lang w:val="fr-FR"/>
+        </w:rPr>
+        <w:t>db.movies</w:t>
+      </w:r>
+      <w:proofErr w:type="gramEnd"/>
+      <w:r>
+        <w:rPr>
+          <w:sz w:val="20"/>
+          <w:szCs w:val="20"/>
+          <w:lang w:val="fr-FR"/>
+        </w:rPr>
+        <w:t>.find</w:t>
+      </w:r>
+      <w:proofErr w:type="spellEnd"/>
+      <w:r>
+        <w:rPr>
+          <w:sz w:val="20"/>
+          <w:szCs w:val="20"/>
+          <w:lang w:val="fr-FR"/>
+        </w:rPr>
+        <w:t>({</w:t>
+      </w:r>
+      <w:proofErr w:type="spellStart"/>
+      <w:r>
+        <w:rPr>
+          <w:sz w:val="20"/>
+          <w:szCs w:val="20"/>
+          <w:lang w:val="fr-FR"/>
+        </w:rPr>
+        <w:t>cast</w:t>
+      </w:r>
+      <w:proofErr w:type="spellEnd"/>
+      <w:r>
+        <w:rPr>
+          <w:sz w:val="20"/>
+          <w:szCs w:val="20"/>
+          <w:lang w:val="fr-FR"/>
+        </w:rPr>
+        <w:t>:/tom hanks/i},{title:1}).toArray().map(function(e){db.movies.updateOne({_id:e._id},{$set:{title:e.title+"—</w:t>
+      </w:r>
+      <w:r>
+        <w:rPr>
+          <w:rFonts w:ascii="Calibri" w:hAnsi="Calibri" w:cs="Calibri"/>
+          <w:sz w:val="20"/>
+          <w:szCs w:val="20"/>
+          <w:lang w:val="fr-FR"/>
+        </w:rPr>
+        <w:t xml:space="preserve">tom </w:t>
+      </w:r>
+      <w:proofErr w:type="spellStart"/>
+      <w:r>
+        <w:rPr>
+          <w:rFonts w:ascii="Calibri" w:hAnsi="Calibri" w:cs="Calibri"/>
+          <w:sz w:val="20"/>
+          <w:szCs w:val="20"/>
+          <w:lang w:val="fr-FR"/>
+        </w:rPr>
+        <w:t>hanks</w:t>
+      </w:r>
+      <w:proofErr w:type="spellEnd"/>
+      <w:r>
+        <w:rPr>
+          <w:sz w:val="20"/>
+          <w:szCs w:val="20"/>
+          <w:lang w:val="fr-FR"/>
+        </w:rPr>
+        <w:t>"}})})</w:t>
+      </w:r>
+    </w:p>
+    <w:p>
+      <w:pPr>
+        <w:rPr>
+          <w:sz w:val="20"/>
+          <w:szCs w:val="20"/>
+        </w:rPr>
+      </w:pPr>
+      <w:proofErr w:type="spellStart"/>
+      <w:r>
+        <w:rPr>
+          <w:sz w:val="20"/>
+          <w:szCs w:val="20"/>
+        </w:rPr>
+        <w:t>methode</w:t>
+      </w:r>
+      <w:proofErr w:type="spellEnd"/>
+      <w:r>
+        <w:rPr>
+          <w:sz w:val="20"/>
+          <w:szCs w:val="20"/>
+        </w:rPr>
+        <w:t xml:space="preserve"> 2</w:t>
+      </w:r>
+    </w:p>
+    <w:p>
+      <w:pPr>
+        <w:rPr>
+          <w:sz w:val="20"/>
+          <w:szCs w:val="20"/>
+        </w:rPr>
+      </w:pPr>
+      <w:proofErr w:type="spellStart"/>
+      <w:proofErr w:type="gramStart"/>
+      <w:r>
+        <w:rPr>
+          <w:sz w:val="20"/>
+          <w:szCs w:val="20"/>
+        </w:rPr>
+        <w:t>db.movies</w:t>
+      </w:r>
+      <w:proofErr w:type="gramEnd"/>
+      <w:r>
+        <w:rPr>
+          <w:sz w:val="20"/>
+          <w:szCs w:val="20"/>
+        </w:rPr>
+        <w:t>.updateMany</w:t>
+      </w:r>
+      <w:proofErr w:type="spellEnd"/>
+      <w:r>
+        <w:rPr>
+          <w:sz w:val="20"/>
+          <w:szCs w:val="20"/>
+        </w:rPr>
+        <w:t>({cast: "Tom Hanks"},[{$set:{"title": {$</w:t>
+      </w:r>
+      <w:proofErr w:type="spellStart"/>
+      <w:r>
+        <w:rPr>
+          <w:sz w:val="20"/>
+          <w:szCs w:val="20"/>
+        </w:rPr>
+        <w:t>concat</w:t>
+      </w:r>
+      <w:proofErr w:type="spellEnd"/>
+      <w:r>
+        <w:rPr>
+          <w:sz w:val="20"/>
+          <w:szCs w:val="20"/>
+        </w:rPr>
+        <w:t>:["$title"," -- Tom Hanks"]}}}])</w:t>
+      </w:r>
+    </w:p>
+    <w:p>
+      <w:pPr>
+        <w:rPr>
+          <w:sz w:val="20"/>
+          <w:szCs w:val="20"/>
+        </w:rPr>
+      </w:pPr>
+    </w:p>
+    <w:p>
+      <w:pPr>
+        <w:rPr>
+          <w:sz w:val="20"/>
+          <w:szCs w:val="20"/>
+        </w:rPr>
+      </w:pPr>
     </w:p>
     <w:p>
       <w:pPr>
         <w:pStyle w:val="Paragraphedeliste"/>
         <w:numPr>
           <w:ilvl w:val="0"/>
-          <w:numId w:val="11"/>
+          <w:numId w:val="10"/>
         </w:numPr>
-        <w:ind w:left="709"/>
         <w:rPr>
           <w:sz w:val="20"/>
           <w:szCs w:val="20"/>
@@ -494,15 +1413,71 @@
         </w:rPr>
         <w:t xml:space="preserve"> rating inférieur à 2</w:t>
       </w:r>
+    </w:p>
+    <w:p>
+      <w:pPr>
+        <w:pStyle w:val="PrformatHTML"/>
+        <w:shd w:val="clear" w:color="auto" w:fill="21313C"/>
+        <w:spacing w:line="360" w:lineRule="atLeast"/>
+        <w:ind w:left="360"/>
+        <w:rPr>
+          <w:color w:val="F9FBFA"/>
+        </w:rPr>
+      </w:pPr>
+      <w:proofErr w:type="spellStart"/>
+      <w:proofErr w:type="gramStart"/>
+      <w:r>
+        <w:rPr>
+          <w:color w:val="F9FBFA"/>
+        </w:rPr>
+        <w:lastRenderedPageBreak/>
+        <w:t>db.movies</w:t>
+      </w:r>
+      <w:proofErr w:type="gramEnd"/>
+      <w:r>
+        <w:rPr>
+          <w:color w:val="F9FBFA"/>
+        </w:rPr>
+        <w:t>.deleteMany</w:t>
+      </w:r>
+      <w:proofErr w:type="spellEnd"/>
+      <w:r>
+        <w:rPr>
+          <w:color w:val="F9FBFA"/>
+        </w:rPr>
+        <w:t>({"</w:t>
+      </w:r>
+      <w:proofErr w:type="spellStart"/>
+      <w:r>
+        <w:rPr>
+          <w:color w:val="F9FBFA"/>
+        </w:rPr>
+        <w:t>imdb.rating</w:t>
+      </w:r>
+      <w:proofErr w:type="spellEnd"/>
+      <w:r>
+        <w:rPr>
+          <w:color w:val="F9FBFA"/>
+        </w:rPr>
+        <w:t>":{$lt:2}})</w:t>
+      </w:r>
+    </w:p>
+    <w:p>
+      <w:pPr>
+        <w:rPr>
+          <w:sz w:val="20"/>
+          <w:szCs w:val="20"/>
+          <w:lang w:val="fr-FR"/>
+        </w:rPr>
+      </w:pPr>
     </w:p>
     <w:p>
       <w:pPr>
         <w:pStyle w:val="Paragraphedeliste"/>
         <w:numPr>
           <w:ilvl w:val="0"/>
-          <w:numId w:val="11"/>
+          <w:numId w:val="10"/>
         </w:numPr>
-        <w:ind w:left="709"/>
         <w:rPr>
           <w:sz w:val="20"/>
           <w:szCs w:val="20"/>
@@ -877,92 +1852,6 @@
     </w:lvl>
   </w:abstractNum>
   <w:abstractNum w:abstractNumId="3" w15:restartNumberingAfterBreak="0">
-    <w:nsid w:val="2FF63203"/>
-    <w:multiLevelType w:val="hybridMultilevel"/>
-    <w:tmpl w:val="89806D5E"/>
-    <w:lvl w:ilvl="0" w:tplc="040C000F">
-      <w:start w:val="1"/>
-      <w:numFmt w:val="decimal"/>
-      <w:lvlText w:val="%1."/>
-      <w:lvlJc w:val="left"/>
-      <w:pPr>
-        <w:ind w:left="3240" w:hanging="360"/>
-      </w:pPr>
-    </w:lvl>
-    <w:lvl w:ilvl="1" w:tplc="040C0019" w:tentative="1">
-      <w:start w:val="1"/>
-      <w:numFmt w:val="lowerLetter"/>
-      <w:lvlText w:val="%2."/>
-      <w:lvlJc w:val="left"/>
-      <w:pPr>
-        <w:ind w:left="3960" w:hanging="360"/>
-      </w:pPr>
-    </w:lvl>
-    <w:lvl w:ilvl="2" w:tplc="040C001B" w:tentative="1">
-      <w:start w:val="1"/>
-      <w:numFmt w:val="lowerRoman"/>
-      <w:lvlText w:val="%3."/>
-      <w:lvlJc w:val="right"/>
-      <w:pPr>
-        <w:ind w:left="4680" w:hanging="180"/>
-      </w:pPr>
-    </w:lvl>
-    <w:lvl w:ilvl="3" w:tplc="040C000F" w:tentative="1">
-      <w:start w:val="1"/>
-      <w:numFmt w:val="decimal"/>
-      <w:lvlText w:val="%4."/>
-      <w:lvlJc w:val="left"/>
-      <w:pPr>
-        <w:ind w:left="5400" w:hanging="360"/>
-      </w:pPr>
-    </w:lvl>
-    <w:lvl w:ilvl="4" w:tplc="040C0019" w:tentative="1">
-      <w:start w:val="1"/>
-      <w:numFmt w:val="lowerLetter"/>
-      <w:lvlText w:val="%5."/>
-      <w:lvlJc w:val="left"/>
-      <w:pPr>
-        <w:ind w:left="6120" w:hanging="360"/>
-      </w:pPr>
-    </w:lvl>
-    <w:lvl w:ilvl="5" w:tplc="040C001B" w:tentative="1">
-      <w:start w:val="1"/>
-      <w:numFmt w:val="lowerRoman"/>
-      <w:lvlText w:val="%6."/>
-      <w:lvlJc w:val="right"/>
-      <w:pPr>
-        <w:ind w:left="6840" w:hanging="180"/>
-      </w:pPr>
-    </w:lvl>
-    <w:lvl w:ilvl="6" w:tplc="040C000F" w:tentative="1">
-      <w:start w:val="1"/>
-      <w:numFmt w:val="decimal"/>
-      <w:lvlText w:val="%7."/>
-      <w:lvlJc w:val="left"/>
-      <w:pPr>
-        <w:ind w:left="7560" w:hanging="360"/>
-      </w:pPr>
-    </w:lvl>
-    <w:lvl w:ilvl="7" w:tplc="040C0019" w:tentative="1">
-      <w:start w:val="1"/>
-      <w:numFmt w:val="lowerLetter"/>
-      <w:lvlText w:val="%8."/>
-      <w:lvlJc w:val="left"/>
-      <w:pPr>
-        <w:ind w:left="8280" w:hanging="360"/>
-      </w:pPr>
-    </w:lvl>
-    <w:lvl w:ilvl="8" w:tplc="040C001B" w:tentative="1">
-      <w:start w:val="1"/>
-      <w:numFmt w:val="lowerRoman"/>
-      <w:lvlText w:val="%9."/>
-      <w:lvlJc w:val="right"/>
-      <w:pPr>
-        <w:ind w:left="9000" w:hanging="180"/>
-      </w:pPr>
-    </w:lvl>
-  </w:abstractNum>
-  <w:abstractNum w:abstractNumId="4" w15:restartNumberingAfterBreak="0">
     <w:nsid w:val="4C912C27"/>
     <w:multiLevelType w:val="multilevel"/>
     <w:tmpl w:val="1BD06BC0"/>
@@ -1075,10 +1964,10 @@
       </w:pPr>
     </w:lvl>
   </w:abstractNum>
-  <w:abstractNum w:abstractNumId="5" w15:restartNumberingAfterBreak="0">
+  <w:abstractNum w:abstractNumId="4" w15:restartNumberingAfterBreak="0">
     <w:nsid w:val="4E457176"/>
     <w:multiLevelType w:val="hybridMultilevel"/>
-    <w:tmpl w:val="23D62AC2"/>
+    <w:tmpl w:val="D7CAE350"/>
     <w:lvl w:ilvl="0" w:tplc="040C000F">
       <w:start w:val="1"/>
       <w:numFmt w:val="decimal"/>
@@ -1106,7 +1995,7 @@
         <w:ind w:left="2160" w:hanging="180"/>
       </w:pPr>
     </w:lvl>
-    <w:lvl w:ilvl="3" w:tplc="040C000F">
+    <w:lvl w:ilvl="3" w:tplc="040C000F" w:tentative="1">
       <w:start w:val="1"/>
       <w:numFmt w:val="decimal"/>
       <w:lvlText w:val="%4."/>
@@ -1161,7 +2050,7 @@
       </w:pPr>
     </w:lvl>
   </w:abstractNum>
-  <w:abstractNum w:abstractNumId="6" w15:restartNumberingAfterBreak="0">
+  <w:abstractNum w:abstractNumId="5" w15:restartNumberingAfterBreak="0">
     <w:nsid w:val="57E36FEF"/>
     <w:multiLevelType w:val="multilevel"/>
     <w:tmpl w:val="F52AE748"/>
@@ -1274,7 +2163,7 @@
       </w:pPr>
     </w:lvl>
   </w:abstractNum>
-  <w:abstractNum w:abstractNumId="7" w15:restartNumberingAfterBreak="0">
+  <w:abstractNum w:abstractNumId="6" w15:restartNumberingAfterBreak="0">
     <w:nsid w:val="58D53C26"/>
     <w:multiLevelType w:val="multilevel"/>
     <w:tmpl w:val="9948C992"/>
@@ -1387,7 +2276,7 @@
       </w:pPr>
     </w:lvl>
   </w:abstractNum>
-  <w:abstractNum w:abstractNumId="8" w15:restartNumberingAfterBreak="0">
+  <w:abstractNum w:abstractNumId="7" w15:restartNumberingAfterBreak="0">
     <w:nsid w:val="66D07C06"/>
     <w:multiLevelType w:val="multilevel"/>
     <w:tmpl w:val="A31E5CEA"/>
@@ -1500,7 +2389,7 @@
       </w:pPr>
     </w:lvl>
   </w:abstractNum>
-  <w:abstractNum w:abstractNumId="9" w15:restartNumberingAfterBreak="0">
+  <w:abstractNum w:abstractNumId="8" w15:restartNumberingAfterBreak="0">
     <w:nsid w:val="6BFF7067"/>
     <w:multiLevelType w:val="hybridMultilevel"/>
     <w:tmpl w:val="09DC8976"/>
@@ -1611,7 +2500,7 @@
       </w:rPr>
     </w:lvl>
   </w:abstractNum>
-  <w:abstractNum w:abstractNumId="10" w15:restartNumberingAfterBreak="0">
+  <w:abstractNum w:abstractNumId="9" w15:restartNumberingAfterBreak="0">
     <w:nsid w:val="7FA374E1"/>
     <w:multiLevelType w:val="multilevel"/>
     <w:tmpl w:val="7554819A"/>
@@ -1725,19 +2614,19 @@
     </w:lvl>
   </w:abstractNum>
   <w:num w:numId="1" w16cid:durableId="1996764890">
-    <w:abstractNumId w:val="10"/>
+    <w:abstractNumId w:val="9"/>
   </w:num>
   <w:num w:numId="2" w16cid:durableId="542594149">
-    <w:abstractNumId w:val="4"/>
+    <w:abstractNumId w:val="3"/>
   </w:num>
   <w:num w:numId="3" w16cid:durableId="2137064171">
+    <w:abstractNumId w:val="6"/>
+  </w:num>
+  <w:num w:numId="4" w16cid:durableId="739324276">
     <w:abstractNumId w:val="7"/>
   </w:num>
-  <w:num w:numId="4" w16cid:durableId="739324276">
-    <w:abstractNumId w:val="8"/>
-  </w:num>
   <w:num w:numId="5" w16cid:durableId="1685355079">
-    <w:abstractNumId w:val="6"/>
+    <w:abstractNumId w:val="5"/>
   </w:num>
   <w:num w:numId="6" w16cid:durableId="1672757158">
     <w:abstractNumId w:val="1"/>
@@ -1749,13 +2638,10 @@
     <w:abstractNumId w:val="0"/>
   </w:num>
   <w:num w:numId="9" w16cid:durableId="126363181">
-    <w:abstractNumId w:val="9"/>
+    <w:abstractNumId w:val="8"/>
   </w:num>
   <w:num w:numId="10" w16cid:durableId="1296178703">
-    <w:abstractNumId w:val="5"/>
-  </w:num>
-  <w:num w:numId="11" w16cid:durableId="863174716">
-    <w:abstractNumId w:val="3"/>
+    <w:abstractNumId w:val="4"/>
   </w:num>
 </w:numbering>
 </file>
